--- a/win_cmd.docx
+++ b/win_cmd.docx
@@ -17,6 +17,7 @@
           <w:szCs w:val="24"/>
         </w:rPr>
       </w:pPr>
+      <w:proofErr w:type="spellStart"/>
       <w:r>
         <w:rPr>
           <w:rFonts w:ascii="华文宋体" w:eastAsia="华文宋体" w:hAnsi="华文宋体" w:hint="eastAsia"/>
@@ -37,6 +38,7 @@
         </w:rPr>
         <w:t>md</w:t>
       </w:r>
+      <w:proofErr w:type="spellEnd"/>
     </w:p>
     <w:p>
       <w:pPr>
@@ -85,6 +87,7 @@
           <w:kern w:val="0"/>
         </w:rPr>
       </w:pPr>
+      <w:proofErr w:type="spellStart"/>
       <w:r>
         <w:rPr>
           <w:rFonts w:hint="eastAsia"/>
@@ -92,6 +95,7 @@
         </w:rPr>
         <w:t>cmd</w:t>
       </w:r>
+      <w:proofErr w:type="spellEnd"/>
       <w:r>
         <w:rPr>
           <w:kern w:val="0"/>
@@ -133,14 +137,24 @@
       </w:r>
     </w:p>
     <w:p>
+      <w:proofErr w:type="spellStart"/>
       <w:r>
         <w:rPr>
           <w:rFonts w:hint="eastAsia"/>
         </w:rPr>
         <w:t>cmd</w:t>
       </w:r>
-      <w:r>
-        <w:t xml:space="preserve"> diskpart→select disk 1→clean</w:t>
+      <w:proofErr w:type="spellEnd"/>
+      <w:r>
+        <w:t xml:space="preserve"> </w:t>
+      </w:r>
+      <w:proofErr w:type="spellStart"/>
+      <w:r>
+        <w:t>diskpart→select</w:t>
+      </w:r>
+      <w:proofErr w:type="spellEnd"/>
+      <w:r>
+        <w:t xml:space="preserve"> disk 1→clean</w:t>
       </w:r>
     </w:p>
     <w:p>
@@ -212,11 +226,19 @@
           <w:kern w:val="0"/>
         </w:rPr>
       </w:pPr>
-      <w:r>
-        <w:rPr>
-          <w:kern w:val="0"/>
-        </w:rPr>
-        <w:t>dir #</w:t>
+      <w:proofErr w:type="spellStart"/>
+      <w:r>
+        <w:rPr>
+          <w:kern w:val="0"/>
+        </w:rPr>
+        <w:t>dir</w:t>
+      </w:r>
+      <w:proofErr w:type="spellEnd"/>
+      <w:r>
+        <w:rPr>
+          <w:kern w:val="0"/>
+        </w:rPr>
+        <w:t xml:space="preserve"> #</w:t>
       </w:r>
       <w:r>
         <w:rPr>
@@ -507,9 +529,11 @@
         </w:rPr>
         <w:t>运行</w:t>
       </w:r>
+      <w:proofErr w:type="spellStart"/>
       <w:r>
         <w:t>services.msc</w:t>
       </w:r>
+      <w:proofErr w:type="spellEnd"/>
     </w:p>
     <w:p>
       <w:r>
@@ -545,8 +569,21 @@
     </w:p>
     <w:p>
       <w:r>
-        <w:t>wmic memphysical get maxcapacity</w:t>
-      </w:r>
+        <w:t xml:space="preserve">wmic </w:t>
+      </w:r>
+      <w:proofErr w:type="spellStart"/>
+      <w:r>
+        <w:t>memphysical</w:t>
+      </w:r>
+      <w:proofErr w:type="spellEnd"/>
+      <w:r>
+        <w:t xml:space="preserve"> get </w:t>
+      </w:r>
+      <w:proofErr w:type="spellStart"/>
+      <w:r>
+        <w:t>maxcapacity</w:t>
+      </w:r>
+      <w:proofErr w:type="spellEnd"/>
     </w:p>
     <w:p>
       <w:pPr>
@@ -573,8 +610,13 @@
       </w:r>
     </w:p>
     <w:p>
-      <w:r>
-        <w:t xml:space="preserve">nvcc </w:t>
+      <w:proofErr w:type="spellStart"/>
+      <w:r>
+        <w:t>nvcc</w:t>
+      </w:r>
+      <w:proofErr w:type="spellEnd"/>
+      <w:r>
+        <w:t xml:space="preserve"> </w:t>
       </w:r>
       <w:r>
         <w:t>–</w:t>
@@ -604,9 +646,11 @@
       </w:r>
     </w:p>
     <w:p>
+      <w:proofErr w:type="spellStart"/>
       <w:r>
         <w:t>nvidia-smi</w:t>
       </w:r>
+      <w:proofErr w:type="spellEnd"/>
     </w:p>
     <w:p/>
     <w:p>
@@ -631,6 +675,7 @@
           <w:shd w:val="clear" w:color="auto" w:fill="FFFFFF"/>
         </w:rPr>
       </w:pPr>
+      <w:proofErr w:type="spellStart"/>
       <w:r>
         <w:rPr>
           <w:rFonts w:ascii="微软雅黑" w:eastAsia="微软雅黑" w:hAnsi="微软雅黑" w:hint="eastAsia"/>
@@ -638,14 +683,26 @@
           <w:szCs w:val="21"/>
           <w:shd w:val="clear" w:color="auto" w:fill="FFFFFF"/>
         </w:rPr>
-        <w:t>rd/s/q 盘符:\某个文件夹  </w:t>
-      </w:r>
-    </w:p>
-    <w:p>
-      <w:pPr>
-        <w:rPr>
-          <w:b/>
-          <w:bCs/>
+        <w:t>rd</w:t>
+      </w:r>
+      <w:proofErr w:type="spellEnd"/>
+      <w:r>
+        <w:rPr>
+          <w:rFonts w:ascii="微软雅黑" w:eastAsia="微软雅黑" w:hAnsi="微软雅黑" w:hint="eastAsia"/>
+          <w:color w:val="000000"/>
+          <w:szCs w:val="21"/>
+          <w:shd w:val="clear" w:color="auto" w:fill="FFFFFF"/>
+        </w:rPr>
+        <w:t>/s/q 盘符:\某个文件夹  </w:t>
+      </w:r>
+    </w:p>
+    <w:p>
+      <w:pPr>
+        <w:rPr>
+          <w:rFonts w:ascii="微软雅黑" w:eastAsia="微软雅黑" w:hAnsi="微软雅黑"/>
+          <w:color w:val="000000"/>
+          <w:szCs w:val="21"/>
+          <w:shd w:val="clear" w:color="auto" w:fill="FFFFFF"/>
         </w:rPr>
       </w:pPr>
       <w:r>
@@ -675,6 +732,136 @@
           <w:shd w:val="clear" w:color="auto" w:fill="FFFFFF"/>
         </w:rPr>
         <w:t>del/f/s/q 盘符:\文件名  </w:t>
+      </w:r>
+    </w:p>
+    <w:p>
+      <w:pPr>
+        <w:rPr>
+          <w:rFonts w:ascii="微软雅黑" w:eastAsia="微软雅黑" w:hAnsi="微软雅黑"/>
+          <w:b/>
+          <w:bCs/>
+          <w:color w:val="000000"/>
+          <w:szCs w:val="21"/>
+          <w:shd w:val="clear" w:color="auto" w:fill="FFFFFF"/>
+        </w:rPr>
+      </w:pPr>
+      <w:r>
+        <w:rPr>
+          <w:rFonts w:ascii="微软雅黑" w:eastAsia="微软雅黑" w:hAnsi="微软雅黑" w:hint="eastAsia"/>
+          <w:b/>
+          <w:bCs/>
+          <w:color w:val="000000"/>
+          <w:szCs w:val="21"/>
+          <w:shd w:val="clear" w:color="auto" w:fill="FFFFFF"/>
+        </w:rPr>
+        <w:t>终端代理</w:t>
+      </w:r>
+    </w:p>
+    <w:p>
+      <w:pPr>
+        <w:rPr>
+          <w:rFonts w:ascii="微软雅黑" w:eastAsia="微软雅黑" w:hAnsi="微软雅黑"/>
+          <w:color w:val="000000"/>
+          <w:szCs w:val="21"/>
+          <w:shd w:val="clear" w:color="auto" w:fill="FFFFFF"/>
+        </w:rPr>
+      </w:pPr>
+      <w:r>
+        <w:rPr>
+          <w:rFonts w:ascii="微软雅黑" w:eastAsia="微软雅黑" w:hAnsi="微软雅黑"/>
+          <w:color w:val="000000"/>
+          <w:szCs w:val="21"/>
+          <w:shd w:val="clear" w:color="auto" w:fill="FFFFFF"/>
+        </w:rPr>
+        <w:t xml:space="preserve">set </w:t>
+      </w:r>
+      <w:proofErr w:type="spellStart"/>
+      <w:r>
+        <w:rPr>
+          <w:rFonts w:ascii="微软雅黑" w:eastAsia="微软雅黑" w:hAnsi="微软雅黑"/>
+          <w:color w:val="000000"/>
+          <w:szCs w:val="21"/>
+          <w:shd w:val="clear" w:color="auto" w:fill="FFFFFF"/>
+        </w:rPr>
+        <w:t>http_proxy</w:t>
+      </w:r>
+      <w:proofErr w:type="spellEnd"/>
+      <w:r>
+        <w:rPr>
+          <w:rFonts w:ascii="微软雅黑" w:eastAsia="微软雅黑" w:hAnsi="微软雅黑"/>
+          <w:color w:val="000000"/>
+          <w:szCs w:val="21"/>
+          <w:shd w:val="clear" w:color="auto" w:fill="FFFFFF"/>
+        </w:rPr>
+        <w:t>=http://127.0.0.1:1080</w:t>
+      </w:r>
+    </w:p>
+    <w:p>
+      <w:pPr>
+        <w:rPr>
+          <w:rFonts w:ascii="微软雅黑" w:eastAsia="微软雅黑" w:hAnsi="微软雅黑" w:hint="eastAsia"/>
+          <w:color w:val="000000"/>
+          <w:szCs w:val="21"/>
+          <w:shd w:val="clear" w:color="auto" w:fill="FFFFFF"/>
+        </w:rPr>
+      </w:pPr>
+      <w:r>
+        <w:rPr>
+          <w:rFonts w:ascii="微软雅黑" w:eastAsia="微软雅黑" w:hAnsi="微软雅黑"/>
+          <w:color w:val="000000"/>
+          <w:szCs w:val="21"/>
+          <w:shd w:val="clear" w:color="auto" w:fill="FFFFFF"/>
+        </w:rPr>
+        <w:t xml:space="preserve">set </w:t>
+      </w:r>
+      <w:proofErr w:type="spellStart"/>
+      <w:r>
+        <w:rPr>
+          <w:rFonts w:ascii="微软雅黑" w:eastAsia="微软雅黑" w:hAnsi="微软雅黑"/>
+          <w:color w:val="000000"/>
+          <w:szCs w:val="21"/>
+          <w:shd w:val="clear" w:color="auto" w:fill="FFFFFF"/>
+        </w:rPr>
+        <w:t>http_proxys</w:t>
+      </w:r>
+      <w:proofErr w:type="spellEnd"/>
+      <w:r>
+        <w:rPr>
+          <w:rFonts w:ascii="微软雅黑" w:eastAsia="微软雅黑" w:hAnsi="微软雅黑"/>
+          <w:color w:val="000000"/>
+          <w:szCs w:val="21"/>
+          <w:shd w:val="clear" w:color="auto" w:fill="FFFFFF"/>
+        </w:rPr>
+        <w:t>=http://127.0.0.1:1080</w:t>
+      </w:r>
+    </w:p>
+    <w:p>
+      <w:pPr>
+        <w:rPr>
+          <w:b/>
+          <w:bCs/>
+        </w:rPr>
+      </w:pPr>
+      <w:r>
+        <w:rPr>
+          <w:rFonts w:hint="eastAsia"/>
+          <w:b/>
+          <w:bCs/>
+        </w:rPr>
+        <w:t>验证成功与否</w:t>
+      </w:r>
+    </w:p>
+    <w:p>
+      <w:r>
+        <w:t>curl -</w:t>
+      </w:r>
+      <w:proofErr w:type="spellStart"/>
+      <w:r>
+        <w:t>vv</w:t>
+      </w:r>
+      <w:proofErr w:type="spellEnd"/>
+      <w:r>
+        <w:t xml:space="preserve"> http://www.google.com</w:t>
       </w:r>
     </w:p>
     <w:sectPr>
@@ -723,6 +910,127 @@
     </w:p>
   </w:footnote>
 </w:footnotes>
+</file>
+
+<file path=word/numbering.xml><?xml version="1.0" encoding="utf-8"?>
+<w:numbering xmlns:wpc="http://schemas.microsoft.com/office/word/2010/wordprocessingCanvas" xmlns:cx="http://schemas.microsoft.com/office/drawing/2014/chartex" xmlns:cx1="http://schemas.microsoft.com/office/drawing/2015/9/8/chartex" xmlns:cx2="http://schemas.microsoft.com/office/drawing/2015/10/21/chartex" xmlns:cx3="http://schemas.microsoft.com/office/drawing/2016/5/9/chartex" xmlns:cx4="http://schemas.microsoft.com/office/drawing/2016/5/10/chartex" xmlns:cx5="http://schemas.microsoft.com/office/drawing/2016/5/11/chartex" xmlns:cx6="http://schemas.microsoft.com/office/drawing/2016/5/12/chartex" xmlns:cx7="http://schemas.microsoft.com/office/drawing/2016/5/13/chartex" xmlns:cx8="http://schemas.microsoft.com/office/drawing/2016/5/14/chartex" xmlns:mc="http://schemas.openxmlformats.org/markup-compatibility/2006" xmlns:aink="http://schemas.microsoft.com/office/drawing/2016/ink" xmlns:am3d="http://schemas.microsoft.com/office/drawing/2017/model3d" xmlns:o="urn:schemas-microsoft-com:office:office" xmlns:r="http://schemas.openxmlformats.org/officeDocument/2006/relationships" xmlns:m="http://schemas.openxmlformats.org/officeDocument/2006/math" xmlns:v="urn:schemas-microsoft-com:vml" xmlns:wp14="http://schemas.microsoft.com/office/word/2010/wordprocessingDrawing" xmlns:wp="http://schemas.openxmlformats.org/drawingml/2006/wordprocessingDrawing" xmlns:w10="urn:schemas-microsoft-com:office:word" xmlns:w="http://schemas.openxmlformats.org/wordprocessingml/2006/main" xmlns:w14="http://schemas.microsoft.com/office/word/2010/wordml" xmlns:w15="http://schemas.microsoft.com/office/word/2012/wordml" xmlns:w16cex="http://schemas.microsoft.com/office/word/2018/wordml/cex" xmlns:w16cid="http://schemas.microsoft.com/office/word/2016/wordml/cid" xmlns:w16="http://schemas.microsoft.com/office/word/2018/wordml" xmlns:w16se="http://schemas.microsoft.com/office/word/2015/wordml/symex" xmlns:wpg="http://schemas.microsoft.com/office/word/2010/wordprocessingGroup" xmlns:wpi="http://schemas.microsoft.com/office/word/2010/wordprocessingInk" xmlns:wne="http://schemas.microsoft.com/office/word/2006/wordml" xmlns:wps="http://schemas.microsoft.com/office/word/2010/wordprocessingShape" mc:Ignorable="w14 w15 w16se w16cid w16 w16cex wp14">
+  <w:abstractNum w:abstractNumId="0" w15:restartNumberingAfterBreak="0">
+    <w:nsid w:val="17820EC8"/>
+    <w:multiLevelType w:val="multilevel"/>
+    <w:tmpl w:val="9D26434C"/>
+    <w:lvl w:ilvl="0">
+      <w:start w:val="1"/>
+      <w:numFmt w:val="decimal"/>
+      <w:lvlText w:val="%1."/>
+      <w:lvlJc w:val="left"/>
+      <w:pPr>
+        <w:tabs>
+          <w:tab w:val="num" w:pos="720"/>
+        </w:tabs>
+        <w:ind w:left="720" w:hanging="360"/>
+      </w:pPr>
+    </w:lvl>
+    <w:lvl w:ilvl="1" w:tentative="1">
+      <w:start w:val="1"/>
+      <w:numFmt w:val="decimal"/>
+      <w:lvlText w:val="%2."/>
+      <w:lvlJc w:val="left"/>
+      <w:pPr>
+        <w:tabs>
+          <w:tab w:val="num" w:pos="1440"/>
+        </w:tabs>
+        <w:ind w:left="1440" w:hanging="360"/>
+      </w:pPr>
+    </w:lvl>
+    <w:lvl w:ilvl="2" w:tentative="1">
+      <w:start w:val="1"/>
+      <w:numFmt w:val="decimal"/>
+      <w:lvlText w:val="%3."/>
+      <w:lvlJc w:val="left"/>
+      <w:pPr>
+        <w:tabs>
+          <w:tab w:val="num" w:pos="2160"/>
+        </w:tabs>
+        <w:ind w:left="2160" w:hanging="360"/>
+      </w:pPr>
+    </w:lvl>
+    <w:lvl w:ilvl="3" w:tentative="1">
+      <w:start w:val="1"/>
+      <w:numFmt w:val="decimal"/>
+      <w:lvlText w:val="%4."/>
+      <w:lvlJc w:val="left"/>
+      <w:pPr>
+        <w:tabs>
+          <w:tab w:val="num" w:pos="2880"/>
+        </w:tabs>
+        <w:ind w:left="2880" w:hanging="360"/>
+      </w:pPr>
+    </w:lvl>
+    <w:lvl w:ilvl="4" w:tentative="1">
+      <w:start w:val="1"/>
+      <w:numFmt w:val="decimal"/>
+      <w:lvlText w:val="%5."/>
+      <w:lvlJc w:val="left"/>
+      <w:pPr>
+        <w:tabs>
+          <w:tab w:val="num" w:pos="3600"/>
+        </w:tabs>
+        <w:ind w:left="3600" w:hanging="360"/>
+      </w:pPr>
+    </w:lvl>
+    <w:lvl w:ilvl="5" w:tentative="1">
+      <w:start w:val="1"/>
+      <w:numFmt w:val="decimal"/>
+      <w:lvlText w:val="%6."/>
+      <w:lvlJc w:val="left"/>
+      <w:pPr>
+        <w:tabs>
+          <w:tab w:val="num" w:pos="4320"/>
+        </w:tabs>
+        <w:ind w:left="4320" w:hanging="360"/>
+      </w:pPr>
+    </w:lvl>
+    <w:lvl w:ilvl="6" w:tentative="1">
+      <w:start w:val="1"/>
+      <w:numFmt w:val="decimal"/>
+      <w:lvlText w:val="%7."/>
+      <w:lvlJc w:val="left"/>
+      <w:pPr>
+        <w:tabs>
+          <w:tab w:val="num" w:pos="5040"/>
+        </w:tabs>
+        <w:ind w:left="5040" w:hanging="360"/>
+      </w:pPr>
+    </w:lvl>
+    <w:lvl w:ilvl="7" w:tentative="1">
+      <w:start w:val="1"/>
+      <w:numFmt w:val="decimal"/>
+      <w:lvlText w:val="%8."/>
+      <w:lvlJc w:val="left"/>
+      <w:pPr>
+        <w:tabs>
+          <w:tab w:val="num" w:pos="5760"/>
+        </w:tabs>
+        <w:ind w:left="5760" w:hanging="360"/>
+      </w:pPr>
+    </w:lvl>
+    <w:lvl w:ilvl="8" w:tentative="1">
+      <w:start w:val="1"/>
+      <w:numFmt w:val="decimal"/>
+      <w:lvlText w:val="%9."/>
+      <w:lvlJc w:val="left"/>
+      <w:pPr>
+        <w:tabs>
+          <w:tab w:val="num" w:pos="6480"/>
+        </w:tabs>
+        <w:ind w:left="6480" w:hanging="360"/>
+      </w:pPr>
+    </w:lvl>
+  </w:abstractNum>
+  <w:num w:numId="1">
+    <w:abstractNumId w:val="0"/>
+  </w:num>
+</w:numbering>
 </file>
 
 <file path=word/styles.xml><?xml version="1.0" encoding="utf-8"?>
